--- a/rapport_projet.docx
+++ b/rapport_projet.docx
@@ -368,6 +368,7 @@
                                 <w:sz w:val="40"/>
                               </w:rPr>
                             </w:pPr>
+                            <w:proofErr w:type="spellStart"/>
                             <w:r>
                               <w:rPr>
                                 <w:rFonts w:ascii="Comic Sans MS" w:hAnsi="Comic Sans MS"/>
@@ -375,7 +376,17 @@
                                 <w:color w:val="000000"/>
                                 <w:sz w:val="40"/>
                               </w:rPr>
-                              <w:t>Dread Maze I</w:t>
+                              <w:t>Dread</w:t>
+                            </w:r>
+                            <w:proofErr w:type="spellEnd"/>
+                            <w:r>
+                              <w:rPr>
+                                <w:rFonts w:ascii="Comic Sans MS" w:hAnsi="Comic Sans MS"/>
+                                <w:i/>
+                                <w:color w:val="000000"/>
+                                <w:sz w:val="40"/>
+                              </w:rPr>
+                              <w:t xml:space="preserve"> Maze I</w:t>
                             </w:r>
                           </w:p>
                           <w:p>
@@ -715,8 +726,17 @@
           <w:rFonts w:ascii="Comic Sans MS" w:hAnsi="Comic Sans MS"/>
           <w:sz w:val="28"/>
         </w:rPr>
-        <w:t>HANCE Anaël</w:t>
-      </w:r>
+        <w:t xml:space="preserve">HANCE </w:t>
+      </w:r>
+      <w:proofErr w:type="spellStart"/>
+      <w:r>
+        <w:rPr>
+          <w:rFonts w:ascii="Comic Sans MS" w:hAnsi="Comic Sans MS"/>
+          <w:sz w:val="28"/>
+        </w:rPr>
+        <w:t>Anaël</w:t>
+      </w:r>
+      <w:proofErr w:type="spellEnd"/>
     </w:p>
     <w:p>
       <w:pPr>
@@ -891,7 +911,25 @@
                 <w:b/>
                 <w:sz w:val="32"/>
               </w:rPr>
-              <w:t>Cahier des charges de Dread Maze I</w:t>
+              <w:t xml:space="preserve">Cahier des charges de </w:t>
+            </w:r>
+            <w:proofErr w:type="spellStart"/>
+            <w:r>
+              <w:rPr>
+                <w:rFonts w:ascii="Arial" w:hAnsi="Arial" w:cs="Arial"/>
+                <w:b/>
+                <w:sz w:val="32"/>
+              </w:rPr>
+              <w:t>Dread</w:t>
+            </w:r>
+            <w:proofErr w:type="spellEnd"/>
+            <w:r>
+              <w:rPr>
+                <w:rFonts w:ascii="Arial" w:hAnsi="Arial" w:cs="Arial"/>
+                <w:b/>
+                <w:sz w:val="32"/>
+              </w:rPr>
+              <w:t xml:space="preserve"> Maze I</w:t>
             </w:r>
           </w:p>
           <w:p>
@@ -1042,7 +1080,29 @@
                 <w:sz w:val="32"/>
                 <w:shd w:val="clear" w:color="auto" w:fill="FFFFFF"/>
               </w:rPr>
-              <w:t>L’UX (User Experience) et l’UI (User Interface)</w:t>
+              <w:t xml:space="preserve">L’UX (User </w:t>
+            </w:r>
+            <w:proofErr w:type="spellStart"/>
+            <w:r>
+              <w:rPr>
+                <w:rFonts w:ascii="Arial" w:hAnsi="Arial" w:cs="Arial"/>
+                <w:b/>
+                <w:color w:val="000000"/>
+                <w:sz w:val="32"/>
+                <w:shd w:val="clear" w:color="auto" w:fill="FFFFFF"/>
+              </w:rPr>
+              <w:t>Experience</w:t>
+            </w:r>
+            <w:proofErr w:type="spellEnd"/>
+            <w:r>
+              <w:rPr>
+                <w:rFonts w:ascii="Arial" w:hAnsi="Arial" w:cs="Arial"/>
+                <w:b/>
+                <w:color w:val="000000"/>
+                <w:sz w:val="32"/>
+                <w:shd w:val="clear" w:color="auto" w:fill="FFFFFF"/>
+              </w:rPr>
+              <w:t>) et l’UI (User Interface)</w:t>
             </w:r>
           </w:p>
           <w:p>
@@ -1493,7 +1553,25 @@
           <w:sz w:val="32"/>
         </w:rPr>
         <w:lastRenderedPageBreak/>
-        <w:t>Cahier des charges de Dread Maze I</w:t>
+        <w:t xml:space="preserve">Cahier des charges de </w:t>
+      </w:r>
+      <w:proofErr w:type="spellStart"/>
+      <w:r>
+        <w:rPr>
+          <w:rFonts w:ascii="Arial" w:hAnsi="Arial" w:cs="Arial"/>
+          <w:b/>
+          <w:sz w:val="32"/>
+        </w:rPr>
+        <w:t>Dread</w:t>
+      </w:r>
+      <w:proofErr w:type="spellEnd"/>
+      <w:r>
+        <w:rPr>
+          <w:rFonts w:ascii="Arial" w:hAnsi="Arial" w:cs="Arial"/>
+          <w:b/>
+          <w:sz w:val="32"/>
+        </w:rPr>
+        <w:t xml:space="preserve"> Maze I</w:t>
       </w:r>
     </w:p>
     <w:p>
@@ -1513,11 +1591,33 @@
           <w:rFonts w:ascii="Arial" w:hAnsi="Arial" w:cs="Arial"/>
         </w:rPr>
       </w:pPr>
-      <w:r>
-        <w:rPr>
-          <w:rFonts w:ascii="Arial" w:hAnsi="Arial" w:cs="Arial"/>
-        </w:rPr>
-        <w:t>Dread Maze I est une sorte de mélange entre un Shoot Them Up (STU) et un Dungeon Crawler, où le joueur incarne le boss au lieu des aventuriers qui combattent un boss final, tout en avançant dans le donjon. Le donjon y est souvent labyrinthique et rempli d'ennemis, ce qui implique une mécanique de combat. Ainsi, le joueur dispose de pièges pour tuer les aventuriers, dont des monstres qui les combattront.</w:t>
+      <w:proofErr w:type="spellStart"/>
+      <w:r>
+        <w:rPr>
+          <w:rFonts w:ascii="Arial" w:hAnsi="Arial" w:cs="Arial"/>
+        </w:rPr>
+        <w:t>Dread</w:t>
+      </w:r>
+      <w:proofErr w:type="spellEnd"/>
+      <w:r>
+        <w:rPr>
+          <w:rFonts w:ascii="Arial" w:hAnsi="Arial" w:cs="Arial"/>
+        </w:rPr>
+        <w:t xml:space="preserve"> Maze I est une sorte de mélange entre un Shoot </w:t>
+      </w:r>
+      <w:proofErr w:type="spellStart"/>
+      <w:r>
+        <w:rPr>
+          <w:rFonts w:ascii="Arial" w:hAnsi="Arial" w:cs="Arial"/>
+        </w:rPr>
+        <w:t>Them</w:t>
+      </w:r>
+      <w:proofErr w:type="spellEnd"/>
+      <w:r>
+        <w:rPr>
+          <w:rFonts w:ascii="Arial" w:hAnsi="Arial" w:cs="Arial"/>
+        </w:rPr>
+        <w:t> Up (STU) et un Dungeon Crawler, où le joueur incarne le boss au lieu des aventuriers qui combattent un boss final, tout en avançant dans le donjon. Le donjon y est souvent labyrinthique et rempli d'ennemis, ce qui implique une mécanique de combat. Ainsi, le joueur dispose de pièges pour tuer les aventuriers, dont des monstres qui les combattront.</w:t>
       </w:r>
     </w:p>
     <w:p>
@@ -1569,7 +1669,45 @@
         <w:rPr>
           <w:rFonts w:ascii="Arial" w:hAnsi="Arial" w:cs="Arial"/>
         </w:rPr>
-        <w:t>Le but du joueur est de terminer le niveau en anéantissant tous les aventuriers. Nous avons imaginé des boss spécifiques à chacun des développeurs et développeuse du groupe, et des attaques spéciales de chacun d’entre eux. Nous n’avons cependant pas eu le temps nécessaire à la création des sprites et à l’implémentation de chaque boss.</w:t>
+        <w:t>Le but du joueur est de terminer le niveau en anéantissant tous les aventuriers</w:t>
+      </w:r>
+      <w:r>
+        <w:rPr>
+          <w:rFonts w:ascii="Arial" w:hAnsi="Arial" w:cs="Arial"/>
+        </w:rPr>
+        <w:t>, aidés des monstres et des pièges</w:t>
+      </w:r>
+      <w:r>
+        <w:rPr>
+          <w:rFonts w:ascii="Arial" w:hAnsi="Arial" w:cs="Arial"/>
+        </w:rPr>
+        <w:t>.</w:t>
+      </w:r>
+      <w:r>
+        <w:rPr>
+          <w:rFonts w:ascii="Arial" w:hAnsi="Arial" w:cs="Arial"/>
+        </w:rPr>
+        <w:t xml:space="preserve"> Un temps de préparation de la pièce permet de placer les monstres et les pièges, ensuite des vagues d’aventuriers arrivent.</w:t>
+      </w:r>
+      <w:r>
+        <w:rPr>
+          <w:rFonts w:ascii="Arial" w:hAnsi="Arial" w:cs="Arial"/>
+        </w:rPr>
+        <w:t xml:space="preserve"> Nous avons imaginé des boss spécifiques à chacun des développeurs et développeuse du groupe, et des attaques spéciales de chacun d’entre eux. Nous n’avons cependant pas eu le temps nécessaire à la création des </w:t>
+      </w:r>
+      <w:proofErr w:type="spellStart"/>
+      <w:r>
+        <w:rPr>
+          <w:rFonts w:ascii="Arial" w:hAnsi="Arial" w:cs="Arial"/>
+        </w:rPr>
+        <w:t>sprites</w:t>
+      </w:r>
+      <w:proofErr w:type="spellEnd"/>
+      <w:r>
+        <w:rPr>
+          <w:rFonts w:ascii="Arial" w:hAnsi="Arial" w:cs="Arial"/>
+        </w:rPr>
+        <w:t xml:space="preserve"> et à l’implémentation de chaque boss.</w:t>
       </w:r>
       <w:r>
         <w:rPr>
@@ -2673,6 +2811,7 @@
               <w:spacing w:beforeAutospacing="0" w:after="0" w:afterAutospacing="0"/>
               <w:jc w:val="center"/>
             </w:pPr>
+            <w:proofErr w:type="spellStart"/>
             <w:r>
               <w:rPr>
                 <w:rFonts w:ascii="Arial" w:hAnsi="Arial" w:cs="Arial"/>
@@ -2684,6 +2823,7 @@
               </w:rPr>
               <w:t>Orc</w:t>
             </w:r>
+            <w:proofErr w:type="spellEnd"/>
           </w:p>
         </w:tc>
         <w:tc>
@@ -6069,6 +6209,7 @@
               <w:spacing w:beforeAutospacing="0" w:after="0" w:afterAutospacing="0"/>
               <w:jc w:val="center"/>
             </w:pPr>
+            <w:proofErr w:type="spellStart"/>
             <w:r>
               <w:rPr>
                 <w:rFonts w:ascii="Arial" w:hAnsi="Arial" w:cs="Arial"/>
@@ -6078,7 +6219,19 @@
                 <w:sz w:val="22"/>
                 <w:szCs w:val="22"/>
               </w:rPr>
-              <w:t>Nightmare Tunnels</w:t>
+              <w:t>Nightmare</w:t>
+            </w:r>
+            <w:proofErr w:type="spellEnd"/>
+            <w:r>
+              <w:rPr>
+                <w:rFonts w:ascii="Arial" w:hAnsi="Arial" w:cs="Arial"/>
+                <w:b/>
+                <w:bCs/>
+                <w:color w:val="38761D"/>
+                <w:sz w:val="22"/>
+                <w:szCs w:val="22"/>
+              </w:rPr>
+              <w:t xml:space="preserve"> Tunnels</w:t>
             </w:r>
           </w:p>
         </w:tc>
@@ -6228,6 +6381,7 @@
               <w:spacing w:beforeAutospacing="0" w:after="0" w:afterAutospacing="0"/>
               <w:jc w:val="center"/>
             </w:pPr>
+            <w:proofErr w:type="spellStart"/>
             <w:r>
               <w:rPr>
                 <w:rFonts w:ascii="Arial" w:hAnsi="Arial" w:cs="Arial"/>
@@ -6237,8 +6391,33 @@
                 <w:sz w:val="22"/>
                 <w:szCs w:val="22"/>
               </w:rPr>
-              <w:t>Ethereal Delves</w:t>
-            </w:r>
+              <w:t>Ethereal</w:t>
+            </w:r>
+            <w:proofErr w:type="spellEnd"/>
+            <w:r>
+              <w:rPr>
+                <w:rFonts w:ascii="Arial" w:hAnsi="Arial" w:cs="Arial"/>
+                <w:b/>
+                <w:bCs/>
+                <w:color w:val="38761D"/>
+                <w:sz w:val="22"/>
+                <w:szCs w:val="22"/>
+              </w:rPr>
+              <w:t xml:space="preserve"> </w:t>
+            </w:r>
+            <w:proofErr w:type="spellStart"/>
+            <w:r>
+              <w:rPr>
+                <w:rFonts w:ascii="Arial" w:hAnsi="Arial" w:cs="Arial"/>
+                <w:b/>
+                <w:bCs/>
+                <w:color w:val="38761D"/>
+                <w:sz w:val="22"/>
+                <w:szCs w:val="22"/>
+              </w:rPr>
+              <w:t>Delves</w:t>
+            </w:r>
+            <w:proofErr w:type="spellEnd"/>
           </w:p>
         </w:tc>
         <w:tc>
@@ -6389,6 +6568,7 @@
               <w:pStyle w:val="NormalWeb"/>
               <w:spacing w:beforeAutospacing="0" w:after="0" w:afterAutospacing="0"/>
             </w:pPr>
+            <w:proofErr w:type="spellStart"/>
             <w:r>
               <w:rPr>
                 <w:rFonts w:ascii="Arial" w:hAnsi="Arial" w:cs="Arial"/>
@@ -6398,7 +6578,19 @@
                 <w:sz w:val="22"/>
                 <w:szCs w:val="22"/>
               </w:rPr>
-              <w:t>Forgotten Lair</w:t>
+              <w:t>Forgotten</w:t>
+            </w:r>
+            <w:proofErr w:type="spellEnd"/>
+            <w:r>
+              <w:rPr>
+                <w:rFonts w:ascii="Arial" w:hAnsi="Arial" w:cs="Arial"/>
+                <w:b/>
+                <w:bCs/>
+                <w:color w:val="38761D"/>
+                <w:sz w:val="22"/>
+                <w:szCs w:val="22"/>
+              </w:rPr>
+              <w:t xml:space="preserve"> Lair</w:t>
             </w:r>
           </w:p>
         </w:tc>
@@ -6549,6 +6741,7 @@
               <w:spacing w:beforeAutospacing="0" w:after="0" w:afterAutospacing="0"/>
               <w:jc w:val="center"/>
             </w:pPr>
+            <w:proofErr w:type="spellStart"/>
             <w:r>
               <w:rPr>
                 <w:rFonts w:ascii="Arial" w:hAnsi="Arial" w:cs="Arial"/>
@@ -6558,7 +6751,19 @@
                 <w:sz w:val="22"/>
                 <w:szCs w:val="22"/>
               </w:rPr>
-              <w:t>Infinite Dungeon</w:t>
+              <w:t>Infinite</w:t>
+            </w:r>
+            <w:proofErr w:type="spellEnd"/>
+            <w:r>
+              <w:rPr>
+                <w:rFonts w:ascii="Arial" w:hAnsi="Arial" w:cs="Arial"/>
+                <w:b/>
+                <w:bCs/>
+                <w:color w:val="38761D"/>
+                <w:sz w:val="22"/>
+                <w:szCs w:val="22"/>
+              </w:rPr>
+              <w:t xml:space="preserve"> Dungeon</w:t>
             </w:r>
           </w:p>
         </w:tc>
@@ -6718,8 +6923,21 @@
                 <w:sz w:val="22"/>
                 <w:szCs w:val="22"/>
               </w:rPr>
-              <w:t>Brutal Cells</w:t>
-            </w:r>
+              <w:t xml:space="preserve">Brutal </w:t>
+            </w:r>
+            <w:proofErr w:type="spellStart"/>
+            <w:r>
+              <w:rPr>
+                <w:rFonts w:ascii="Arial" w:hAnsi="Arial" w:cs="Arial"/>
+                <w:b/>
+                <w:bCs/>
+                <w:color w:val="38761D"/>
+                <w:sz w:val="22"/>
+                <w:szCs w:val="22"/>
+              </w:rPr>
+              <w:t>Cells</w:t>
+            </w:r>
+            <w:proofErr w:type="spellEnd"/>
           </w:p>
         </w:tc>
         <w:tc>
@@ -6878,8 +7096,21 @@
                 <w:sz w:val="22"/>
                 <w:szCs w:val="22"/>
               </w:rPr>
-              <w:t>Blanchard Absolute</w:t>
-            </w:r>
+              <w:t xml:space="preserve">Blanchard </w:t>
+            </w:r>
+            <w:proofErr w:type="spellStart"/>
+            <w:r>
+              <w:rPr>
+                <w:rFonts w:ascii="Arial" w:hAnsi="Arial" w:cs="Arial"/>
+                <w:b/>
+                <w:bCs/>
+                <w:color w:val="38761D"/>
+                <w:sz w:val="22"/>
+                <w:szCs w:val="22"/>
+              </w:rPr>
+              <w:t>Absolute</w:t>
+            </w:r>
+            <w:proofErr w:type="spellEnd"/>
           </w:p>
         </w:tc>
         <w:tc>
@@ -7350,13 +7581,61 @@
           <w:rFonts w:ascii="Arial" w:hAnsi="Arial" w:cs="Arial"/>
           <w:color w:val="000000" w:themeColor="text1"/>
         </w:rPr>
-        <w:t xml:space="preserve">Nous voulions utiliser ce type d’algorithme pour définir le comportement de nos aventuriers. Les algorithmes de colonies de fourmis (ant colony optimization : ACO) sont des algorithmes inspirés du comportement des fourmis, ou d'autres espèces formant un </w:t>
-      </w:r>
+        <w:t>Nous voulions utiliser ce type d’algorithme pour définir le comportement de nos aventuriers. Les algorithmes de colonies de fourmis (</w:t>
+      </w:r>
+      <w:proofErr w:type="spellStart"/>
       <w:r>
         <w:rPr>
           <w:rFonts w:ascii="Arial" w:hAnsi="Arial" w:cs="Arial"/>
           <w:color w:val="000000" w:themeColor="text1"/>
         </w:rPr>
+        <w:t>ant</w:t>
+      </w:r>
+      <w:proofErr w:type="spellEnd"/>
+      <w:r>
+        <w:rPr>
+          <w:rFonts w:ascii="Arial" w:hAnsi="Arial" w:cs="Arial"/>
+          <w:color w:val="000000" w:themeColor="text1"/>
+        </w:rPr>
+        <w:t xml:space="preserve"> </w:t>
+      </w:r>
+      <w:proofErr w:type="spellStart"/>
+      <w:r>
+        <w:rPr>
+          <w:rFonts w:ascii="Arial" w:hAnsi="Arial" w:cs="Arial"/>
+          <w:color w:val="000000" w:themeColor="text1"/>
+        </w:rPr>
+        <w:t>colony</w:t>
+      </w:r>
+      <w:proofErr w:type="spellEnd"/>
+      <w:r>
+        <w:rPr>
+          <w:rFonts w:ascii="Arial" w:hAnsi="Arial" w:cs="Arial"/>
+          <w:color w:val="000000" w:themeColor="text1"/>
+        </w:rPr>
+        <w:t xml:space="preserve"> </w:t>
+      </w:r>
+      <w:proofErr w:type="spellStart"/>
+      <w:r>
+        <w:rPr>
+          <w:rFonts w:ascii="Arial" w:hAnsi="Arial" w:cs="Arial"/>
+          <w:color w:val="000000" w:themeColor="text1"/>
+        </w:rPr>
+        <w:t>optimization</w:t>
+      </w:r>
+      <w:proofErr w:type="spellEnd"/>
+      <w:r>
+        <w:rPr>
+          <w:rFonts w:ascii="Arial" w:hAnsi="Arial" w:cs="Arial"/>
+          <w:color w:val="000000" w:themeColor="text1"/>
+        </w:rPr>
+        <w:t xml:space="preserve"> : ACO) sont des algorithmes inspirés du comportement des fourmis, ou d'autres espèces formant un </w:t>
+      </w:r>
+      <w:r>
+        <w:rPr>
+          <w:rFonts w:ascii="Arial" w:hAnsi="Arial" w:cs="Arial"/>
+          <w:color w:val="000000" w:themeColor="text1"/>
+        </w:rPr>
         <w:t>super organisme</w:t>
       </w:r>
       <w:r>
@@ -7364,7 +7643,23 @@
           <w:rFonts w:ascii="Arial" w:hAnsi="Arial" w:cs="Arial"/>
           <w:color w:val="000000" w:themeColor="text1"/>
         </w:rPr>
-        <w:t>, et qui constituent une famille de métaheuristiques d’optimisation.</w:t>
+        <w:t xml:space="preserve">, et qui constituent une famille de </w:t>
+      </w:r>
+      <w:proofErr w:type="spellStart"/>
+      <w:r>
+        <w:rPr>
+          <w:rFonts w:ascii="Arial" w:hAnsi="Arial" w:cs="Arial"/>
+          <w:color w:val="000000" w:themeColor="text1"/>
+        </w:rPr>
+        <w:t>métaheuristiques</w:t>
+      </w:r>
+      <w:proofErr w:type="spellEnd"/>
+      <w:r>
+        <w:rPr>
+          <w:rFonts w:ascii="Arial" w:hAnsi="Arial" w:cs="Arial"/>
+          <w:color w:val="000000" w:themeColor="text1"/>
+        </w:rPr>
+        <w:t xml:space="preserve"> d’optimisation.</w:t>
       </w:r>
     </w:p>
     <w:p>
@@ -8509,7 +8804,21 @@
         <w:rPr>
           <w:rFonts w:ascii="Arial" w:hAnsi="Arial" w:cs="Arial"/>
         </w:rPr>
-        <w:t>La classe IA comporte un constructeur avec une entité contrôlée par cette IA en paramètre, ainsi qu’une méthode update et une méthode debug.</w:t>
+        <w:t xml:space="preserve">La classe IA comporte un constructeur avec une entité contrôlée par cette IA en paramètre, ainsi qu’une méthode update et une méthode </w:t>
+      </w:r>
+      <w:proofErr w:type="spellStart"/>
+      <w:r>
+        <w:rPr>
+          <w:rFonts w:ascii="Arial" w:hAnsi="Arial" w:cs="Arial"/>
+        </w:rPr>
+        <w:t>debug</w:t>
+      </w:r>
+      <w:proofErr w:type="spellEnd"/>
+      <w:r>
+        <w:rPr>
+          <w:rFonts w:ascii="Arial" w:hAnsi="Arial" w:cs="Arial"/>
+        </w:rPr>
+        <w:t>.</w:t>
       </w:r>
     </w:p>
     <w:p>
@@ -8570,7 +8879,21 @@
         <w:rPr>
           <w:rFonts w:ascii="Arial" w:hAnsi="Arial" w:cs="Arial"/>
         </w:rPr>
-        <w:t>Ces filtres permettent de simplifier le code de manière considérable. En effet, la classe FiltreTargets permet de choisir rapidement, selon une liste de critères, une ou plusieurs cibles. Par exemple, l’IA regarde si l’ennemi le plus proche est en vie, à moins de 200 pixels de lui, et enfin trie un vecteur d’ennemis en incluant le plus proche en 1</w:t>
+        <w:t>Ces filtres permettent de simplifier le code de manière considérable. En effet, la classe </w:t>
+      </w:r>
+      <w:proofErr w:type="spellStart"/>
+      <w:r>
+        <w:rPr>
+          <w:rFonts w:ascii="Arial" w:hAnsi="Arial" w:cs="Arial"/>
+        </w:rPr>
+        <w:t>FiltreTargets</w:t>
+      </w:r>
+      <w:proofErr w:type="spellEnd"/>
+      <w:r>
+        <w:rPr>
+          <w:rFonts w:ascii="Arial" w:hAnsi="Arial" w:cs="Arial"/>
+        </w:rPr>
+        <w:t xml:space="preserve"> permet de choisir rapidement, selon une liste de critères, une ou plusieurs cibles. Par exemple, l’IA regarde si l’ennemi le plus proche est en vie, à moins de 200 pixels de lui, et enfin trie un vecteur d’ennemis en incluant le plus proche en 1</w:t>
       </w:r>
       <w:r>
         <w:rPr>
@@ -8684,7 +9007,35 @@
         <w:rPr>
           <w:rFonts w:ascii="Arial" w:hAnsi="Arial" w:cs="Arial"/>
         </w:rPr>
-        <w:t xml:space="preserve">En ce qui concerne les healers, les personnages qui s’occupent de soigner les aventuriers morts, cela fonctionne un peu différemment. Tout d’abord, le healer doit savoir quel sort il doit utiliser et sur qui, donc soit il ressuscite des morts, soit il leur redonne de la vie, soit il les aide à tuer des monstres ou alors il se comporte comme tous les aventuriers quand aucun monstre ni boss n’est détecté. </w:t>
+        <w:t xml:space="preserve">En ce qui concerne les </w:t>
+      </w:r>
+      <w:proofErr w:type="spellStart"/>
+      <w:r>
+        <w:rPr>
+          <w:rFonts w:ascii="Arial" w:hAnsi="Arial" w:cs="Arial"/>
+        </w:rPr>
+        <w:t>healers</w:t>
+      </w:r>
+      <w:proofErr w:type="spellEnd"/>
+      <w:r>
+        <w:rPr>
+          <w:rFonts w:ascii="Arial" w:hAnsi="Arial" w:cs="Arial"/>
+        </w:rPr>
+        <w:t xml:space="preserve">, les personnages qui s’occupent de soigner les aventuriers morts, cela fonctionne un peu différemment. Tout d’abord, le </w:t>
+      </w:r>
+      <w:proofErr w:type="spellStart"/>
+      <w:r>
+        <w:rPr>
+          <w:rFonts w:ascii="Arial" w:hAnsi="Arial" w:cs="Arial"/>
+        </w:rPr>
+        <w:t>healer</w:t>
+      </w:r>
+      <w:proofErr w:type="spellEnd"/>
+      <w:r>
+        <w:rPr>
+          <w:rFonts w:ascii="Arial" w:hAnsi="Arial" w:cs="Arial"/>
+        </w:rPr>
+        <w:t xml:space="preserve"> doit savoir quel sort il doit utiliser et sur qui, donc soit il ressuscite des morts, soit il leur redonne de la vie, soit il les aide à tuer des monstres ou alors il se comporte comme tous les aventuriers quand aucun monstre ni boss n’est détecté. </w:t>
       </w:r>
     </w:p>
     <w:p>
@@ -8838,7 +9189,21 @@
         <w:rPr>
           <w:rFonts w:ascii="Arial" w:hAnsi="Arial" w:cs="Arial"/>
         </w:rPr>
-        <w:t>Utilisation: Mario, Pacman.Limites : Temps de calcul trop long, la meilleure solution n’est pas forcément viable.</w:t>
+        <w:t xml:space="preserve">Utilisation: Mario, </w:t>
+      </w:r>
+      <w:proofErr w:type="spellStart"/>
+      <w:r>
+        <w:rPr>
+          <w:rFonts w:ascii="Arial" w:hAnsi="Arial" w:cs="Arial"/>
+        </w:rPr>
+        <w:t>Pacman.Limites</w:t>
+      </w:r>
+      <w:proofErr w:type="spellEnd"/>
+      <w:r>
+        <w:rPr>
+          <w:rFonts w:ascii="Arial" w:hAnsi="Arial" w:cs="Arial"/>
+        </w:rPr>
+        <w:t> : Temps de calcul trop long, la meilleure solution n’est pas forcément viable.</w:t>
       </w:r>
     </w:p>
     <w:p>
@@ -9073,7 +9438,63 @@
         <w:rPr>
           <w:rFonts w:ascii="Arial" w:hAnsi="Arial" w:cs="Arial"/>
         </w:rPr>
-        <w:t xml:space="preserve">L’algorithme Boids, c’est à dire le déplacement vers un objectif tout en conservant une cohésion, un alignement et en ne restant jamais immobile. Pour se faire on utilise trois zones ; une zone de répulsion (repousse un boid), une zone d’attraction (rapproche un boid) et une zone d’orientation (suit le boid). </w:t>
+        <w:t xml:space="preserve">L’algorithme </w:t>
+      </w:r>
+      <w:proofErr w:type="spellStart"/>
+      <w:r>
+        <w:rPr>
+          <w:rFonts w:ascii="Arial" w:hAnsi="Arial" w:cs="Arial"/>
+        </w:rPr>
+        <w:t>Boids</w:t>
+      </w:r>
+      <w:proofErr w:type="spellEnd"/>
+      <w:r>
+        <w:rPr>
+          <w:rFonts w:ascii="Arial" w:hAnsi="Arial" w:cs="Arial"/>
+        </w:rPr>
+        <w:t xml:space="preserve">, c’est à dire le déplacement vers un objectif tout en conservant une cohésion, un alignement et en ne restant jamais immobile. Pour se faire on utilise trois zones ; une zone de répulsion (repousse un </w:t>
+      </w:r>
+      <w:proofErr w:type="spellStart"/>
+      <w:r>
+        <w:rPr>
+          <w:rFonts w:ascii="Arial" w:hAnsi="Arial" w:cs="Arial"/>
+        </w:rPr>
+        <w:t>boid</w:t>
+      </w:r>
+      <w:proofErr w:type="spellEnd"/>
+      <w:r>
+        <w:rPr>
+          <w:rFonts w:ascii="Arial" w:hAnsi="Arial" w:cs="Arial"/>
+        </w:rPr>
+        <w:t xml:space="preserve">), une zone d’attraction (rapproche un </w:t>
+      </w:r>
+      <w:proofErr w:type="spellStart"/>
+      <w:r>
+        <w:rPr>
+          <w:rFonts w:ascii="Arial" w:hAnsi="Arial" w:cs="Arial"/>
+        </w:rPr>
+        <w:t>boid</w:t>
+      </w:r>
+      <w:proofErr w:type="spellEnd"/>
+      <w:r>
+        <w:rPr>
+          <w:rFonts w:ascii="Arial" w:hAnsi="Arial" w:cs="Arial"/>
+        </w:rPr>
+        <w:t xml:space="preserve">) et une zone d’orientation (suit le </w:t>
+      </w:r>
+      <w:proofErr w:type="spellStart"/>
+      <w:r>
+        <w:rPr>
+          <w:rFonts w:ascii="Arial" w:hAnsi="Arial" w:cs="Arial"/>
+        </w:rPr>
+        <w:t>boid</w:t>
+      </w:r>
+      <w:proofErr w:type="spellEnd"/>
+      <w:r>
+        <w:rPr>
+          <w:rFonts w:ascii="Arial" w:hAnsi="Arial" w:cs="Arial"/>
+        </w:rPr>
+        <w:t xml:space="preserve">). </w:t>
       </w:r>
     </w:p>
     <w:p>
@@ -9229,6 +9650,7 @@
           <w:rFonts w:ascii="Arial" w:hAnsi="Arial" w:cs="Arial"/>
         </w:rPr>
       </w:pPr>
+      <w:proofErr w:type="spellStart"/>
       <w:r>
         <w:rPr>
           <w:rFonts w:ascii="Arial" w:hAnsi="Arial" w:cs="Arial"/>
@@ -9237,6 +9659,7 @@
         </w:rPr>
         <w:t>Dijkstra</w:t>
       </w:r>
+      <w:proofErr w:type="spellEnd"/>
       <w:r>
         <w:rPr>
           <w:rFonts w:ascii="Arial" w:hAnsi="Arial" w:cs="Arial"/>
@@ -9346,8 +9769,30 @@
         <w:rPr>
           <w:rFonts w:ascii="Arial" w:hAnsi="Arial" w:cs="Arial"/>
         </w:rPr>
-        <w:t xml:space="preserve"> =&gt; comportement écrit dont le principe est de permettre une évolution selon son environnement. Utilisation : Tower défense, fps, moba</w:t>
-      </w:r>
+        <w:t xml:space="preserve"> =&gt; comportement écrit dont le principe est de permettre une évolution selon son environnement. Utilisation : Tower défense, </w:t>
+      </w:r>
+      <w:proofErr w:type="spellStart"/>
+      <w:r>
+        <w:rPr>
+          <w:rFonts w:ascii="Arial" w:hAnsi="Arial" w:cs="Arial"/>
+        </w:rPr>
+        <w:t>fps</w:t>
+      </w:r>
+      <w:proofErr w:type="spellEnd"/>
+      <w:r>
+        <w:rPr>
+          <w:rFonts w:ascii="Arial" w:hAnsi="Arial" w:cs="Arial"/>
+        </w:rPr>
+        <w:t xml:space="preserve">, </w:t>
+      </w:r>
+      <w:proofErr w:type="spellStart"/>
+      <w:r>
+        <w:rPr>
+          <w:rFonts w:ascii="Arial" w:hAnsi="Arial" w:cs="Arial"/>
+        </w:rPr>
+        <w:t>moba</w:t>
+      </w:r>
+      <w:proofErr w:type="spellEnd"/>
     </w:p>
     <w:p>
       <w:pPr>
@@ -9574,7 +10019,29 @@
           <w:shd w:val="clear" w:color="auto" w:fill="FFFFFF"/>
         </w:rPr>
         <w:lastRenderedPageBreak/>
-        <w:t>L’UX (User Experience) et l’UI (User Interface)</w:t>
+        <w:t xml:space="preserve">L’UX (User </w:t>
+      </w:r>
+      <w:proofErr w:type="spellStart"/>
+      <w:r>
+        <w:rPr>
+          <w:rFonts w:ascii="Arial" w:hAnsi="Arial" w:cs="Arial"/>
+          <w:b/>
+          <w:color w:val="000000"/>
+          <w:sz w:val="32"/>
+          <w:shd w:val="clear" w:color="auto" w:fill="FFFFFF"/>
+        </w:rPr>
+        <w:t>Experience</w:t>
+      </w:r>
+      <w:proofErr w:type="spellEnd"/>
+      <w:r>
+        <w:rPr>
+          <w:rFonts w:ascii="Arial" w:hAnsi="Arial" w:cs="Arial"/>
+          <w:b/>
+          <w:color w:val="000000"/>
+          <w:sz w:val="32"/>
+          <w:shd w:val="clear" w:color="auto" w:fill="FFFFFF"/>
+        </w:rPr>
+        <w:t>) et l’UI (User Interface)</w:t>
       </w:r>
     </w:p>
     <w:p>
@@ -10462,7 +10929,21 @@
         <w:rPr>
           <w:rFonts w:ascii="Arial" w:hAnsi="Arial" w:cs="Arial"/>
         </w:rPr>
-        <w:t>“La richesse d'internet réside dans son universalité. Il est essentiel que chacun, handicapé ou non, puisse y avoir accès.” – Tim Berners-Lee, inventeur du World Wide Web</w:t>
+        <w:t xml:space="preserve">“La richesse d'internet réside dans son universalité. Il est essentiel que chacun, handicapé ou non, puisse y avoir accès.” – Tim </w:t>
+      </w:r>
+      <w:proofErr w:type="spellStart"/>
+      <w:r>
+        <w:rPr>
+          <w:rFonts w:ascii="Arial" w:hAnsi="Arial" w:cs="Arial"/>
+        </w:rPr>
+        <w:t>Berners</w:t>
+      </w:r>
+      <w:proofErr w:type="spellEnd"/>
+      <w:r>
+        <w:rPr>
+          <w:rFonts w:ascii="Arial" w:hAnsi="Arial" w:cs="Arial"/>
+        </w:rPr>
+        <w:t>-Lee, inventeur du World Wide Web</w:t>
       </w:r>
     </w:p>
     <w:p>
@@ -10793,7 +11274,19 @@
         <w:rPr>
           <w:rFonts w:ascii="Arial" w:hAnsi="Arial" w:cs="Arial"/>
         </w:rPr>
-        <w:t xml:space="preserve">        Il faut penser l’ergonomie de notre jeu. Pour se faire, les informations essentielles doivent apparaitre et être le plus accessibles. Par exemple, les types de pièges et de monstres que pourras utiliser l’utilisateur afin de se defendre. Il faut être capable de créer une liste qui les contient, et éventuellement une liste moins importante qui contiendra les types d’aventuriers présents dans le donjon.</w:t>
+        <w:t xml:space="preserve">        Il faut penser l’ergonomie de notre jeu. Pour se faire, les informations essentielles doivent apparaitre et être le plus accessibles. Par exemple, les types de pièges et de monstres que pourras utiliser l’utilisateur afin de se </w:t>
+      </w:r>
+      <w:r>
+        <w:rPr>
+          <w:rFonts w:ascii="Arial" w:hAnsi="Arial" w:cs="Arial"/>
+        </w:rPr>
+        <w:t>défendre</w:t>
+      </w:r>
+      <w:r>
+        <w:rPr>
+          <w:rFonts w:ascii="Arial" w:hAnsi="Arial" w:cs="Arial"/>
+        </w:rPr>
+        <w:t>. Il faut être capable de créer une liste qui les contient, et éventuellement une liste moins importante qui contiendra les types d’aventuriers présents dans le donjon.</w:t>
       </w:r>
     </w:p>
     <w:p>
@@ -10823,7 +11316,49 @@
         <w:rPr>
           <w:rFonts w:ascii="Arial" w:hAnsi="Arial" w:cs="Arial"/>
         </w:rPr>
-        <w:t xml:space="preserve">        L’interface de notre jeu est plutôt simple. Elle est gérée par un HUD (Head up display ou affichage tête haute en français). Le HUD, dans un jeu vidéo, est une méthode par laquelle l'information est relayée graphiquement au joueur. L’interface présente 3 boutons : play, exit et info. Le bouton play permet à l’utilisateur de jouer à Dread Maze I, le bouton exit redirige vers une nouvelle page, et info présente les crédits du jeu.</w:t>
+        <w:t xml:space="preserve">        L’interface de notre jeu est plutôt simple. Elle est gérée par un HUD (Head up display ou affichage tête haute en français). Le HUD, dans un jeu vidéo, est une méthode par laquelle l'information est relayée graphiquement au joueur. L’interface présente 3 boutons : </w:t>
+      </w:r>
+      <w:proofErr w:type="spellStart"/>
+      <w:r>
+        <w:rPr>
+          <w:rFonts w:ascii="Arial" w:hAnsi="Arial" w:cs="Arial"/>
+        </w:rPr>
+        <w:t>play</w:t>
+      </w:r>
+      <w:proofErr w:type="spellEnd"/>
+      <w:r>
+        <w:rPr>
+          <w:rFonts w:ascii="Arial" w:hAnsi="Arial" w:cs="Arial"/>
+        </w:rPr>
+        <w:t xml:space="preserve">, exit et info. Le bouton </w:t>
+      </w:r>
+      <w:proofErr w:type="spellStart"/>
+      <w:r>
+        <w:rPr>
+          <w:rFonts w:ascii="Arial" w:hAnsi="Arial" w:cs="Arial"/>
+        </w:rPr>
+        <w:t>play</w:t>
+      </w:r>
+      <w:proofErr w:type="spellEnd"/>
+      <w:r>
+        <w:rPr>
+          <w:rFonts w:ascii="Arial" w:hAnsi="Arial" w:cs="Arial"/>
+        </w:rPr>
+        <w:t xml:space="preserve"> permet à l’utilisateur de jouer à </w:t>
+      </w:r>
+      <w:proofErr w:type="spellStart"/>
+      <w:r>
+        <w:rPr>
+          <w:rFonts w:ascii="Arial" w:hAnsi="Arial" w:cs="Arial"/>
+        </w:rPr>
+        <w:t>Dread</w:t>
+      </w:r>
+      <w:proofErr w:type="spellEnd"/>
+      <w:r>
+        <w:rPr>
+          <w:rFonts w:ascii="Arial" w:hAnsi="Arial" w:cs="Arial"/>
+        </w:rPr>
+        <w:t xml:space="preserve"> Maze I, le bouton exit redirige vers une nouvelle page, et info présente les crédits du jeu.</w:t>
       </w:r>
     </w:p>
     <w:p>
@@ -10853,7 +11388,33 @@
         <w:rPr>
           <w:rFonts w:ascii="Arial" w:hAnsi="Arial" w:cs="Arial"/>
         </w:rPr>
-        <w:t xml:space="preserve">        De plus, nous avons déjà imaginé une mini-carte en haut à gauche qui permet à l’utilisateur de se repérer dans le donjon lorsqu’il est dans une salle. Il faut afficher un solde de pièces d’or, la jauge de vie du boss, et éventuellement celles des monstres et aventuriers.</w:t>
+        <w:t xml:space="preserve">        De plus, nous avons déjà imaginé une mini-carte en </w:t>
+      </w:r>
+      <w:r>
+        <w:rPr>
+          <w:rFonts w:ascii="Arial" w:hAnsi="Arial" w:cs="Arial"/>
+        </w:rPr>
+        <w:t>bas</w:t>
+      </w:r>
+      <w:r>
+        <w:rPr>
+          <w:rFonts w:ascii="Arial" w:hAnsi="Arial" w:cs="Arial"/>
+        </w:rPr>
+        <w:t xml:space="preserve"> à </w:t>
+      </w:r>
+      <w:r>
+        <w:rPr>
+          <w:rFonts w:ascii="Arial" w:hAnsi="Arial" w:cs="Arial"/>
+        </w:rPr>
+        <w:t>droite</w:t>
+      </w:r>
+      <w:bookmarkStart w:id="0" w:name="_GoBack"/>
+      <w:bookmarkEnd w:id="0"/>
+      <w:r>
+        <w:rPr>
+          <w:rFonts w:ascii="Arial" w:hAnsi="Arial" w:cs="Arial"/>
+        </w:rPr>
+        <w:t xml:space="preserve"> qui permet à l’utilisateur de se repérer dans le donjon lorsqu’il est dans une salle. Il faut afficher un solde de pièces d’or, la jauge de vie du boss, et éventuellement celles des monstres et aventuriers.</w:t>
       </w:r>
     </w:p>
     <w:p>
@@ -10919,7 +11480,35 @@
         <w:rPr>
           <w:rFonts w:ascii="Arial" w:hAnsi="Arial" w:cs="Arial"/>
         </w:rPr>
-        <w:t xml:space="preserve">        En ce qui concerne le gameplay, le jeu se joue au clavier, avec les touches Q, Z, D et S. Q permet d’aller à gauche, D à droite, Z en avant et S en arrière. Cependant, si nous voulions adapter notre jeu en anglais par exemple, il serait plus judicieux d’utiliser les flèches pour éviter les problèmes de différence de clavier. En effet, les touches ZQDS sur claviers anglais deviennent WASD. Il est également possible de l’adapter pour une manette grâce à Phaser.</w:t>
+        <w:t xml:space="preserve">        En ce qui concerne le </w:t>
+      </w:r>
+      <w:proofErr w:type="spellStart"/>
+      <w:r>
+        <w:rPr>
+          <w:rFonts w:ascii="Arial" w:hAnsi="Arial" w:cs="Arial"/>
+        </w:rPr>
+        <w:t>gameplay</w:t>
+      </w:r>
+      <w:proofErr w:type="spellEnd"/>
+      <w:r>
+        <w:rPr>
+          <w:rFonts w:ascii="Arial" w:hAnsi="Arial" w:cs="Arial"/>
+        </w:rPr>
+        <w:t xml:space="preserve">, le jeu se joue au clavier, avec les touches Q, Z, D et S. Q permet d’aller à gauche, D à droite, Z en avant et S en arrière. Cependant, si nous voulions adapter notre jeu en anglais par exemple, il serait plus judicieux d’utiliser les flèches pour éviter les problèmes de différence de clavier. En effet, les touches ZQDS sur claviers anglais deviennent WASD. Il est également possible de l’adapter pour une manette grâce à </w:t>
+      </w:r>
+      <w:proofErr w:type="spellStart"/>
+      <w:r>
+        <w:rPr>
+          <w:rFonts w:ascii="Arial" w:hAnsi="Arial" w:cs="Arial"/>
+        </w:rPr>
+        <w:t>Phaser</w:t>
+      </w:r>
+      <w:proofErr w:type="spellEnd"/>
+      <w:r>
+        <w:rPr>
+          <w:rFonts w:ascii="Arial" w:hAnsi="Arial" w:cs="Arial"/>
+        </w:rPr>
+        <w:t>.</w:t>
       </w:r>
     </w:p>
     <w:p>
@@ -11148,7 +11737,21 @@
           <w:rFonts w:ascii="Arial" w:hAnsi="Arial" w:cs="Arial"/>
         </w:rPr>
         <w:lastRenderedPageBreak/>
-        <w:t xml:space="preserve">       Pour le fond de la carte du jeu, nous avons au début utiliser une image, puis nous sommes passés à l’utilisation de la classe Tilemaps pour gérer les murs et les contours de la carte.</w:t>
+        <w:t xml:space="preserve">       Pour le fond de la carte du jeu, nous avons au début utiliser une image, puis nous sommes passés à l’utilisation de la classe </w:t>
+      </w:r>
+      <w:proofErr w:type="spellStart"/>
+      <w:r>
+        <w:rPr>
+          <w:rFonts w:ascii="Arial" w:hAnsi="Arial" w:cs="Arial"/>
+        </w:rPr>
+        <w:t>Tilemaps</w:t>
+      </w:r>
+      <w:proofErr w:type="spellEnd"/>
+      <w:r>
+        <w:rPr>
+          <w:rFonts w:ascii="Arial" w:hAnsi="Arial" w:cs="Arial"/>
+        </w:rPr>
+        <w:t xml:space="preserve"> pour gérer les murs et les contours de la carte.</w:t>
       </w:r>
     </w:p>
     <w:p>
@@ -11338,7 +11941,21 @@
         <w:rPr>
           <w:rFonts w:ascii="Arial" w:hAnsi="Arial" w:cs="Arial"/>
         </w:rPr>
-        <w:t>Jadis, dans le royaume d’Urcapolis, vivait Blanchard auto-proclamé maître incontestable des graphes. Il tenait d’une main de fer ses disciples dans leur donjon respectif et surveillait le reste du royaume du haut de son château avec son éléphant bleu (PHP) de compagnie.</w:t>
+        <w:t>Jadis, dans le royaume d’</w:t>
+      </w:r>
+      <w:proofErr w:type="spellStart"/>
+      <w:r>
+        <w:rPr>
+          <w:rFonts w:ascii="Arial" w:hAnsi="Arial" w:cs="Arial"/>
+        </w:rPr>
+        <w:t>Urcapolis</w:t>
+      </w:r>
+      <w:proofErr w:type="spellEnd"/>
+      <w:r>
+        <w:rPr>
+          <w:rFonts w:ascii="Arial" w:hAnsi="Arial" w:cs="Arial"/>
+        </w:rPr>
+        <w:t>, vivait Blanchard auto-proclamé maître incontestable des graphes. Il tenait d’une main de fer ses disciples dans leur donjon respectif et surveillait le reste du royaume du haut de son château avec son éléphant bleu (PHP) de compagnie.</w:t>
       </w:r>
     </w:p>
     <w:p>
@@ -11375,7 +11992,21 @@
         <w:rPr>
           <w:rFonts w:ascii="Arial" w:hAnsi="Arial" w:cs="Arial"/>
         </w:rPr>
-        <w:t>Cela provoqua la colère des habitants et habitantes d’Urcapolis, qui se rebellèrent et formèrent une armée d’aventuriers et aventurières. Le but de cette rébellion était d’anéantir Blanchard et ses disciples. Mais c’était sans compter sur le caractère difficile et la force de ceux-ci pour protéger leur donjon.</w:t>
+        <w:t>Cela provoqua la colère des habitants et habitantes d’</w:t>
+      </w:r>
+      <w:proofErr w:type="spellStart"/>
+      <w:r>
+        <w:rPr>
+          <w:rFonts w:ascii="Arial" w:hAnsi="Arial" w:cs="Arial"/>
+        </w:rPr>
+        <w:t>Urcapolis</w:t>
+      </w:r>
+      <w:proofErr w:type="spellEnd"/>
+      <w:r>
+        <w:rPr>
+          <w:rFonts w:ascii="Arial" w:hAnsi="Arial" w:cs="Arial"/>
+        </w:rPr>
+        <w:t>, qui se rebellèrent et formèrent une armée d’aventuriers et aventurières. Le but de cette rébellion était d’anéantir Blanchard et ses disciples. Mais c’était sans compter sur le caractère difficile et la force de ceux-ci pour protéger leur donjon.</w:t>
       </w:r>
     </w:p>
     <w:p>
@@ -11458,7 +12089,21 @@
         <w:rPr>
           <w:rFonts w:ascii="Arial" w:hAnsi="Arial" w:cs="Arial"/>
         </w:rPr>
-        <w:t>« Bonjour et bienvenue jeune boss. Je me prénomme Daithe, signifiant la lumière et la légèreté. Je serai là pour te guider dans ton aventure. Ton objectif sera d’incarner les boss des différents donjons en positionnant des pièges divers et variés. Bonne chance petit scarabée ! »</w:t>
+        <w:t xml:space="preserve">« Bonjour et bienvenue jeune boss. Je me prénomme </w:t>
+      </w:r>
+      <w:proofErr w:type="spellStart"/>
+      <w:r>
+        <w:rPr>
+          <w:rFonts w:ascii="Arial" w:hAnsi="Arial" w:cs="Arial"/>
+        </w:rPr>
+        <w:t>Daithe</w:t>
+      </w:r>
+      <w:proofErr w:type="spellEnd"/>
+      <w:r>
+        <w:rPr>
+          <w:rFonts w:ascii="Arial" w:hAnsi="Arial" w:cs="Arial"/>
+        </w:rPr>
+        <w:t>, signifiant la lumière et la légèreté. Je serai là pour te guider dans ton aventure. Ton objectif sera d’incarner les boss des différents donjons en positionnant des pièges divers et variés. Bonne chance petit scarabée ! »</w:t>
       </w:r>
     </w:p>
     <w:p>
@@ -11514,7 +12159,23 @@
           <w:rFonts w:ascii="Arial" w:hAnsi="Arial" w:cs="Arial"/>
           <w:b/>
         </w:rPr>
-        <w:t>CHAPITRE 2 : Nightmare Tunnels</w:t>
+        <w:t xml:space="preserve">CHAPITRE 2 : </w:t>
+      </w:r>
+      <w:proofErr w:type="spellStart"/>
+      <w:r>
+        <w:rPr>
+          <w:rFonts w:ascii="Arial" w:hAnsi="Arial" w:cs="Arial"/>
+          <w:b/>
+        </w:rPr>
+        <w:t>Nightmare</w:t>
+      </w:r>
+      <w:proofErr w:type="spellEnd"/>
+      <w:r>
+        <w:rPr>
+          <w:rFonts w:ascii="Arial" w:hAnsi="Arial" w:cs="Arial"/>
+          <w:b/>
+        </w:rPr>
+        <w:t xml:space="preserve"> Tunnels</w:t>
       </w:r>
     </w:p>
     <w:p>
@@ -11546,7 +12207,21 @@
         <w:rPr>
           <w:rFonts w:ascii="Arial" w:hAnsi="Arial" w:cs="Arial"/>
         </w:rPr>
-        <w:t>Présentation du donjon Nightmare Tunnels :</w:t>
+        <w:t xml:space="preserve">Présentation du donjon </w:t>
+      </w:r>
+      <w:proofErr w:type="spellStart"/>
+      <w:r>
+        <w:rPr>
+          <w:rFonts w:ascii="Arial" w:hAnsi="Arial" w:cs="Arial"/>
+        </w:rPr>
+        <w:t>Nightmare</w:t>
+      </w:r>
+      <w:proofErr w:type="spellEnd"/>
+      <w:r>
+        <w:rPr>
+          <w:rFonts w:ascii="Arial" w:hAnsi="Arial" w:cs="Arial"/>
+        </w:rPr>
+        <w:t xml:space="preserve"> Tunnels :</w:t>
       </w:r>
     </w:p>
     <w:p>
@@ -11574,11 +12249,47 @@
           <w:rFonts w:ascii="Arial" w:hAnsi="Arial" w:cs="Arial"/>
         </w:rPr>
       </w:pPr>
-      <w:r>
-        <w:rPr>
-          <w:rFonts w:ascii="Arial" w:hAnsi="Arial" w:cs="Arial"/>
-        </w:rPr>
-        <w:t>Daithe : Boss = Hanz, saucisse Nazie (Allemande), en apparence goûteuse et molle, cette knack peut devenir très dure si vous foncez dedans et amer. //Décor de bière et saucisses</w:t>
+      <w:proofErr w:type="spellStart"/>
+      <w:r>
+        <w:rPr>
+          <w:rFonts w:ascii="Arial" w:hAnsi="Arial" w:cs="Arial"/>
+        </w:rPr>
+        <w:t>Daithe</w:t>
+      </w:r>
+      <w:proofErr w:type="spellEnd"/>
+      <w:r>
+        <w:rPr>
+          <w:rFonts w:ascii="Arial" w:hAnsi="Arial" w:cs="Arial"/>
+        </w:rPr>
+        <w:t xml:space="preserve"> : Boss = </w:t>
+      </w:r>
+      <w:proofErr w:type="spellStart"/>
+      <w:r>
+        <w:rPr>
+          <w:rFonts w:ascii="Arial" w:hAnsi="Arial" w:cs="Arial"/>
+        </w:rPr>
+        <w:t>Hanz</w:t>
+      </w:r>
+      <w:proofErr w:type="spellEnd"/>
+      <w:r>
+        <w:rPr>
+          <w:rFonts w:ascii="Arial" w:hAnsi="Arial" w:cs="Arial"/>
+        </w:rPr>
+        <w:t xml:space="preserve">, saucisse Nazie (Allemande), en apparence goûteuse et molle, cette </w:t>
+      </w:r>
+      <w:proofErr w:type="spellStart"/>
+      <w:r>
+        <w:rPr>
+          <w:rFonts w:ascii="Arial" w:hAnsi="Arial" w:cs="Arial"/>
+        </w:rPr>
+        <w:t>knack</w:t>
+      </w:r>
+      <w:proofErr w:type="spellEnd"/>
+      <w:r>
+        <w:rPr>
+          <w:rFonts w:ascii="Arial" w:hAnsi="Arial" w:cs="Arial"/>
+        </w:rPr>
+        <w:t xml:space="preserve"> peut devenir très dure si vous foncez dedans et amer. //Décor de bière et saucisses</w:t>
       </w:r>
     </w:p>
     <w:p>
@@ -11645,7 +12356,23 @@
           <w:rFonts w:ascii="Arial" w:hAnsi="Arial" w:cs="Arial"/>
           <w:sz w:val="20"/>
         </w:rPr>
-        <w:t>B : Mon cher Hanz, avez-vous entendu parler de la rébellion au royaume ?</w:t>
+        <w:t xml:space="preserve">B : Mon cher </w:t>
+      </w:r>
+      <w:proofErr w:type="spellStart"/>
+      <w:r>
+        <w:rPr>
+          <w:rFonts w:ascii="Arial" w:hAnsi="Arial" w:cs="Arial"/>
+          <w:sz w:val="20"/>
+        </w:rPr>
+        <w:t>Hanz</w:t>
+      </w:r>
+      <w:proofErr w:type="spellEnd"/>
+      <w:r>
+        <w:rPr>
+          <w:rFonts w:ascii="Arial" w:hAnsi="Arial" w:cs="Arial"/>
+          <w:sz w:val="20"/>
+        </w:rPr>
+        <w:t>, avez-vous entendu parler de la rébellion au royaume ?</w:t>
       </w:r>
     </w:p>
     <w:p>
@@ -11741,11 +12468,19 @@
           <w:rFonts w:ascii="Arial" w:hAnsi="Arial" w:cs="Arial"/>
         </w:rPr>
       </w:pPr>
-      <w:r>
-        <w:rPr>
-          <w:rFonts w:ascii="Arial" w:hAnsi="Arial" w:cs="Arial"/>
-        </w:rPr>
-        <w:t>Daithe : « Tu peux utiliser le piège spécial choucroute qui s’activera lors de l’arrivée d’un aventurier dans sa zone. Sinon tu peux poser des pics, des monstres pour affaiblir tes ennemis.</w:t>
+      <w:proofErr w:type="spellStart"/>
+      <w:r>
+        <w:rPr>
+          <w:rFonts w:ascii="Arial" w:hAnsi="Arial" w:cs="Arial"/>
+        </w:rPr>
+        <w:t>Daithe</w:t>
+      </w:r>
+      <w:proofErr w:type="spellEnd"/>
+      <w:r>
+        <w:rPr>
+          <w:rFonts w:ascii="Arial" w:hAnsi="Arial" w:cs="Arial"/>
+        </w:rPr>
+        <w:t> : « Tu peux utiliser le piège spécial choucroute qui s’activera lors de l’arrivée d’un aventurier dans sa zone. Sinon tu peux poser des pics, des monstres pour affaiblir tes ennemis.</w:t>
       </w:r>
     </w:p>
     <w:p>
@@ -11847,7 +12582,21 @@
         <w:rPr>
           <w:rFonts w:ascii="Arial" w:hAnsi="Arial" w:cs="Arial"/>
         </w:rPr>
-        <w:t>Transition niveau 1 et 2 : Hanz ayant pourchassé les ennemis de son donjon, il ferma les portes pour se mettre en sécurité et profiter du reste de choucroute.</w:t>
+        <w:t xml:space="preserve">Transition niveau 1 et 2 : </w:t>
+      </w:r>
+      <w:proofErr w:type="spellStart"/>
+      <w:r>
+        <w:rPr>
+          <w:rFonts w:ascii="Arial" w:hAnsi="Arial" w:cs="Arial"/>
+        </w:rPr>
+        <w:t>Hanz</w:t>
+      </w:r>
+      <w:proofErr w:type="spellEnd"/>
+      <w:r>
+        <w:rPr>
+          <w:rFonts w:ascii="Arial" w:hAnsi="Arial" w:cs="Arial"/>
+        </w:rPr>
+        <w:t xml:space="preserve"> ayant pourchassé les ennemis de son donjon, il ferma les portes pour se mettre en sécurité et profiter du reste de choucroute.</w:t>
       </w:r>
     </w:p>
     <w:p>
@@ -11889,8 +12638,33 @@
           <w:rFonts w:ascii="Arial" w:hAnsi="Arial" w:cs="Arial"/>
           <w:b/>
         </w:rPr>
-        <w:t>CHAPITRE 3 : Ethereal Delves</w:t>
-      </w:r>
+        <w:t xml:space="preserve">CHAPITRE 3 : </w:t>
+      </w:r>
+      <w:proofErr w:type="spellStart"/>
+      <w:r>
+        <w:rPr>
+          <w:rFonts w:ascii="Arial" w:hAnsi="Arial" w:cs="Arial"/>
+          <w:b/>
+        </w:rPr>
+        <w:t>Ethereal</w:t>
+      </w:r>
+      <w:proofErr w:type="spellEnd"/>
+      <w:r>
+        <w:rPr>
+          <w:rFonts w:ascii="Arial" w:hAnsi="Arial" w:cs="Arial"/>
+          <w:b/>
+        </w:rPr>
+        <w:t xml:space="preserve"> </w:t>
+      </w:r>
+      <w:proofErr w:type="spellStart"/>
+      <w:r>
+        <w:rPr>
+          <w:rFonts w:ascii="Arial" w:hAnsi="Arial" w:cs="Arial"/>
+          <w:b/>
+        </w:rPr>
+        <w:t>Delves</w:t>
+      </w:r>
+      <w:proofErr w:type="spellEnd"/>
     </w:p>
     <w:p>
       <w:pPr>
@@ -11921,7 +12695,35 @@
         <w:rPr>
           <w:rFonts w:ascii="Arial" w:hAnsi="Arial" w:cs="Arial"/>
         </w:rPr>
-        <w:t>Présentation du donjon Ethereal Delves :</w:t>
+        <w:t xml:space="preserve">Présentation du donjon </w:t>
+      </w:r>
+      <w:proofErr w:type="spellStart"/>
+      <w:r>
+        <w:rPr>
+          <w:rFonts w:ascii="Arial" w:hAnsi="Arial" w:cs="Arial"/>
+        </w:rPr>
+        <w:t>Ethereal</w:t>
+      </w:r>
+      <w:proofErr w:type="spellEnd"/>
+      <w:r>
+        <w:rPr>
+          <w:rFonts w:ascii="Arial" w:hAnsi="Arial" w:cs="Arial"/>
+        </w:rPr>
+        <w:t xml:space="preserve"> </w:t>
+      </w:r>
+      <w:proofErr w:type="spellStart"/>
+      <w:r>
+        <w:rPr>
+          <w:rFonts w:ascii="Arial" w:hAnsi="Arial" w:cs="Arial"/>
+        </w:rPr>
+        <w:t>Delves</w:t>
+      </w:r>
+      <w:proofErr w:type="spellEnd"/>
+      <w:r>
+        <w:rPr>
+          <w:rFonts w:ascii="Arial" w:hAnsi="Arial" w:cs="Arial"/>
+        </w:rPr>
+        <w:t> :</w:t>
       </w:r>
     </w:p>
     <w:p>
@@ -11949,11 +12751,19 @@
           <w:rFonts w:ascii="Arial" w:hAnsi="Arial" w:cs="Arial"/>
         </w:rPr>
       </w:pPr>
-      <w:r>
-        <w:rPr>
-          <w:rFonts w:ascii="Arial" w:hAnsi="Arial" w:cs="Arial"/>
-        </w:rPr>
-        <w:t xml:space="preserve">Daithe : Bravo, tu as terminé le premier niveau ! Bienvenue dans le deuxième où réside Gabi la baguette. Traditionnelle et bien cuite, elle se balade avec son béret et son Justin Bridou pour ne pas oublier ses ennemis ! </w:t>
+      <w:proofErr w:type="spellStart"/>
+      <w:r>
+        <w:rPr>
+          <w:rFonts w:ascii="Arial" w:hAnsi="Arial" w:cs="Arial"/>
+        </w:rPr>
+        <w:t>Daithe</w:t>
+      </w:r>
+      <w:proofErr w:type="spellEnd"/>
+      <w:r>
+        <w:rPr>
+          <w:rFonts w:ascii="Arial" w:hAnsi="Arial" w:cs="Arial"/>
+        </w:rPr>
+        <w:t xml:space="preserve"> : Bravo, tu as terminé le premier niveau ! Bienvenue dans le deuxième où réside Gabi la baguette. Traditionnelle et bien cuite, elle se balade avec son béret et son Justin Bridou pour ne pas oublier ses ennemis ! </w:t>
       </w:r>
     </w:p>
     <w:p>
@@ -12013,11 +12823,19 @@
           <w:rFonts w:ascii="Arial" w:hAnsi="Arial" w:cs="Arial"/>
         </w:rPr>
       </w:pPr>
-      <w:r>
-        <w:rPr>
-          <w:rFonts w:ascii="Arial" w:hAnsi="Arial" w:cs="Arial"/>
-        </w:rPr>
-        <w:t>Hanz : Salut ma baguette ! Dis, tu me donnerais un croûton pour saucer mon plat de choucroute ?</w:t>
+      <w:proofErr w:type="spellStart"/>
+      <w:r>
+        <w:rPr>
+          <w:rFonts w:ascii="Arial" w:hAnsi="Arial" w:cs="Arial"/>
+        </w:rPr>
+        <w:t>Hanz</w:t>
+      </w:r>
+      <w:proofErr w:type="spellEnd"/>
+      <w:r>
+        <w:rPr>
+          <w:rFonts w:ascii="Arial" w:hAnsi="Arial" w:cs="Arial"/>
+        </w:rPr>
+        <w:t> : Salut ma baguette ! Dis, tu me donnerais un croûton pour saucer mon plat de choucroute ?</w:t>
       </w:r>
     </w:p>
     <w:p>
@@ -12115,11 +12933,19 @@
           <w:rFonts w:ascii="Arial" w:hAnsi="Arial" w:cs="Arial"/>
         </w:rPr>
       </w:pPr>
-      <w:r>
-        <w:rPr>
-          <w:rFonts w:ascii="Arial" w:hAnsi="Arial" w:cs="Arial"/>
-        </w:rPr>
-        <w:t>Daithe : « Tu peux utiliser le piège spécial Bridou, un saucisson qui frappera tes ennemis lors de leur arrivée dans sa zone d’action. Sinon tu peux poser des pics, des monstres pour affaiblir tes ennemis.</w:t>
+      <w:proofErr w:type="spellStart"/>
+      <w:r>
+        <w:rPr>
+          <w:rFonts w:ascii="Arial" w:hAnsi="Arial" w:cs="Arial"/>
+        </w:rPr>
+        <w:t>Daithe</w:t>
+      </w:r>
+      <w:proofErr w:type="spellEnd"/>
+      <w:r>
+        <w:rPr>
+          <w:rFonts w:ascii="Arial" w:hAnsi="Arial" w:cs="Arial"/>
+        </w:rPr>
+        <w:t> : « Tu peux utiliser le piège spécial Bridou, un saucisson qui frappera tes ennemis lors de leur arrivée dans sa zone d’action. Sinon tu peux poser des pics, des monstres pour affaiblir tes ennemis.</w:t>
       </w:r>
     </w:p>
     <w:p>
@@ -12188,7 +13014,21 @@
         <w:rPr>
           <w:rFonts w:ascii="Arial" w:hAnsi="Arial" w:cs="Arial"/>
         </w:rPr>
-        <w:t>Transition niveau 2 et 3 : Gabi a vaincu tous ses ennemis ! Cependant, il n’a plus de saucisson, il va se ravitailler chez Hanz. Il ferme les portes de son donjon.</w:t>
+        <w:t xml:space="preserve">Transition niveau 2 et 3 : Gabi a vaincu tous ses ennemis ! Cependant, il n’a plus de saucisson, il va se ravitailler chez </w:t>
+      </w:r>
+      <w:proofErr w:type="spellStart"/>
+      <w:r>
+        <w:rPr>
+          <w:rFonts w:ascii="Arial" w:hAnsi="Arial" w:cs="Arial"/>
+        </w:rPr>
+        <w:t>Hanz</w:t>
+      </w:r>
+      <w:proofErr w:type="spellEnd"/>
+      <w:r>
+        <w:rPr>
+          <w:rFonts w:ascii="Arial" w:hAnsi="Arial" w:cs="Arial"/>
+        </w:rPr>
+        <w:t>. Il ferme les portes de son donjon.</w:t>
       </w:r>
     </w:p>
     <w:p>
@@ -12238,12 +13078,21 @@
         </w:rPr>
         <w:t xml:space="preserve"> : </w:t>
       </w:r>
+      <w:proofErr w:type="spellStart"/>
       <w:r>
         <w:rPr>
           <w:rFonts w:ascii="Arial" w:hAnsi="Arial" w:cs="Arial"/>
           <w:b/>
         </w:rPr>
-        <w:t>Forgotten Lair</w:t>
+        <w:t>Forgotten</w:t>
+      </w:r>
+      <w:proofErr w:type="spellEnd"/>
+      <w:r>
+        <w:rPr>
+          <w:rFonts w:ascii="Arial" w:hAnsi="Arial" w:cs="Arial"/>
+          <w:b/>
+        </w:rPr>
+        <w:t xml:space="preserve"> Lair</w:t>
       </w:r>
     </w:p>
     <w:p>
@@ -12271,11 +13120,19 @@
           <w:rFonts w:ascii="Arial" w:hAnsi="Arial" w:cs="Arial"/>
         </w:rPr>
       </w:pPr>
-      <w:r>
-        <w:rPr>
-          <w:rFonts w:ascii="Arial" w:hAnsi="Arial" w:cs="Arial"/>
-        </w:rPr>
-        <w:t xml:space="preserve">Daithe : Bravo, tu as terminé le </w:t>
+      <w:proofErr w:type="spellStart"/>
+      <w:r>
+        <w:rPr>
+          <w:rFonts w:ascii="Arial" w:hAnsi="Arial" w:cs="Arial"/>
+        </w:rPr>
+        <w:t>Daithe</w:t>
+      </w:r>
+      <w:proofErr w:type="spellEnd"/>
+      <w:r>
+        <w:rPr>
+          <w:rFonts w:ascii="Arial" w:hAnsi="Arial" w:cs="Arial"/>
+        </w:rPr>
+        <w:t xml:space="preserve"> : Bravo, tu as terminé le </w:t>
       </w:r>
       <w:r>
         <w:rPr>
@@ -12366,7 +13223,21 @@
         <w:rPr>
           <w:rFonts w:ascii="Arial" w:hAnsi="Arial" w:cs="Arial"/>
         </w:rPr>
-        <w:t>Tu peux utiliser cette attaque spéciale Carbo pour vaincre les aventuriers !</w:t>
+        <w:t xml:space="preserve">Tu peux utiliser cette attaque spéciale </w:t>
+      </w:r>
+      <w:proofErr w:type="spellStart"/>
+      <w:r>
+        <w:rPr>
+          <w:rFonts w:ascii="Arial" w:hAnsi="Arial" w:cs="Arial"/>
+        </w:rPr>
+        <w:t>Carbo</w:t>
+      </w:r>
+      <w:proofErr w:type="spellEnd"/>
+      <w:r>
+        <w:rPr>
+          <w:rFonts w:ascii="Arial" w:hAnsi="Arial" w:cs="Arial"/>
+        </w:rPr>
+        <w:t xml:space="preserve"> pour vaincre les aventuriers !</w:t>
       </w:r>
     </w:p>
     <w:p>
@@ -12644,12 +13515,21 @@
         </w:rPr>
         <w:t xml:space="preserve"> : </w:t>
       </w:r>
+      <w:proofErr w:type="spellStart"/>
       <w:r>
         <w:rPr>
           <w:rFonts w:ascii="Arial" w:hAnsi="Arial" w:cs="Arial"/>
           <w:b/>
         </w:rPr>
-        <w:t>Infinite Dungeon</w:t>
+        <w:t>Infinite</w:t>
+      </w:r>
+      <w:proofErr w:type="spellEnd"/>
+      <w:r>
+        <w:rPr>
+          <w:rFonts w:ascii="Arial" w:hAnsi="Arial" w:cs="Arial"/>
+          <w:b/>
+        </w:rPr>
+        <w:t xml:space="preserve"> Dungeon</w:t>
       </w:r>
     </w:p>
     <w:p>
@@ -12678,11 +13558,19 @@
           <w:rFonts w:ascii="Arial" w:hAnsi="Arial" w:cs="Arial"/>
         </w:rPr>
       </w:pPr>
-      <w:r>
-        <w:rPr>
-          <w:rFonts w:ascii="Arial" w:hAnsi="Arial" w:cs="Arial"/>
-        </w:rPr>
-        <w:t xml:space="preserve">Daithe : Bravo, tu as terminé le </w:t>
+      <w:proofErr w:type="spellStart"/>
+      <w:r>
+        <w:rPr>
+          <w:rFonts w:ascii="Arial" w:hAnsi="Arial" w:cs="Arial"/>
+        </w:rPr>
+        <w:t>Daithe</w:t>
+      </w:r>
+      <w:proofErr w:type="spellEnd"/>
+      <w:r>
+        <w:rPr>
+          <w:rFonts w:ascii="Arial" w:hAnsi="Arial" w:cs="Arial"/>
+        </w:rPr>
+        <w:t xml:space="preserve"> : Bravo, tu as terminé le </w:t>
       </w:r>
       <w:r>
         <w:rPr>
@@ -12955,8 +13843,17 @@
           <w:rFonts w:ascii="Arial" w:hAnsi="Arial" w:cs="Arial"/>
           <w:b/>
         </w:rPr>
-        <w:t>Brutal Cells</w:t>
-      </w:r>
+        <w:t xml:space="preserve">Brutal </w:t>
+      </w:r>
+      <w:proofErr w:type="spellStart"/>
+      <w:r>
+        <w:rPr>
+          <w:rFonts w:ascii="Arial" w:hAnsi="Arial" w:cs="Arial"/>
+          <w:b/>
+        </w:rPr>
+        <w:t>Cells</w:t>
+      </w:r>
+      <w:proofErr w:type="spellEnd"/>
     </w:p>
     <w:p>
       <w:pPr>
@@ -12984,11 +13881,19 @@
           <w:rFonts w:ascii="Arial" w:hAnsi="Arial" w:cs="Arial"/>
         </w:rPr>
       </w:pPr>
-      <w:r>
-        <w:rPr>
-          <w:rFonts w:ascii="Arial" w:hAnsi="Arial" w:cs="Arial"/>
-        </w:rPr>
-        <w:t xml:space="preserve">Daithe : Bravo, tu as terminé le </w:t>
+      <w:proofErr w:type="spellStart"/>
+      <w:r>
+        <w:rPr>
+          <w:rFonts w:ascii="Arial" w:hAnsi="Arial" w:cs="Arial"/>
+        </w:rPr>
+        <w:t>Daithe</w:t>
+      </w:r>
+      <w:proofErr w:type="spellEnd"/>
+      <w:r>
+        <w:rPr>
+          <w:rFonts w:ascii="Arial" w:hAnsi="Arial" w:cs="Arial"/>
+        </w:rPr>
+        <w:t xml:space="preserve"> : Bravo, tu as terminé le </w:t>
       </w:r>
       <w:r>
         <w:rPr>
@@ -13043,7 +13948,35 @@
         <w:rPr>
           <w:rFonts w:ascii="Arial" w:hAnsi="Arial" w:cs="Arial"/>
         </w:rPr>
-        <w:t>Tu peux utiliser cette attaque spéciale Big mama pour vaincre les aventuriers, et les pièges à ta disposition !</w:t>
+        <w:t xml:space="preserve">Tu peux utiliser cette attaque spéciale </w:t>
+      </w:r>
+      <w:proofErr w:type="spellStart"/>
+      <w:r>
+        <w:rPr>
+          <w:rFonts w:ascii="Arial" w:hAnsi="Arial" w:cs="Arial"/>
+        </w:rPr>
+        <w:t>Big</w:t>
+      </w:r>
+      <w:proofErr w:type="spellEnd"/>
+      <w:r>
+        <w:rPr>
+          <w:rFonts w:ascii="Arial" w:hAnsi="Arial" w:cs="Arial"/>
+        </w:rPr>
+        <w:t xml:space="preserve"> </w:t>
+      </w:r>
+      <w:proofErr w:type="spellStart"/>
+      <w:r>
+        <w:rPr>
+          <w:rFonts w:ascii="Arial" w:hAnsi="Arial" w:cs="Arial"/>
+        </w:rPr>
+        <w:t>mama</w:t>
+      </w:r>
+      <w:proofErr w:type="spellEnd"/>
+      <w:r>
+        <w:rPr>
+          <w:rFonts w:ascii="Arial" w:hAnsi="Arial" w:cs="Arial"/>
+        </w:rPr>
+        <w:t xml:space="preserve"> pour vaincre les aventuriers, et les pièges à ta disposition !</w:t>
       </w:r>
     </w:p>
     <w:p>
@@ -13213,8 +14146,17 @@
           <w:rFonts w:ascii="Arial" w:hAnsi="Arial" w:cs="Arial"/>
           <w:b/>
         </w:rPr>
-        <w:t>Blanchard Absolute</w:t>
-      </w:r>
+        <w:t xml:space="preserve">Blanchard </w:t>
+      </w:r>
+      <w:proofErr w:type="spellStart"/>
+      <w:r>
+        <w:rPr>
+          <w:rFonts w:ascii="Arial" w:hAnsi="Arial" w:cs="Arial"/>
+          <w:b/>
+        </w:rPr>
+        <w:t>Absolute</w:t>
+      </w:r>
+      <w:proofErr w:type="spellEnd"/>
     </w:p>
     <w:p>
       <w:pPr>
@@ -13242,11 +14184,19 @@
           <w:rFonts w:ascii="Arial" w:hAnsi="Arial" w:cs="Arial"/>
         </w:rPr>
       </w:pPr>
-      <w:r>
-        <w:rPr>
-          <w:rFonts w:ascii="Arial" w:hAnsi="Arial" w:cs="Arial"/>
-        </w:rPr>
-        <w:t xml:space="preserve">Daithe : Bravo, tu as terminé le </w:t>
+      <w:proofErr w:type="spellStart"/>
+      <w:r>
+        <w:rPr>
+          <w:rFonts w:ascii="Arial" w:hAnsi="Arial" w:cs="Arial"/>
+        </w:rPr>
+        <w:t>Daithe</w:t>
+      </w:r>
+      <w:proofErr w:type="spellEnd"/>
+      <w:r>
+        <w:rPr>
+          <w:rFonts w:ascii="Arial" w:hAnsi="Arial" w:cs="Arial"/>
+        </w:rPr>
+        <w:t xml:space="preserve"> : Bravo, tu as terminé le </w:t>
       </w:r>
       <w:r>
         <w:rPr>
@@ -13276,7 +14226,21 @@
         <w:rPr>
           <w:rFonts w:ascii="Arial" w:hAnsi="Arial" w:cs="Arial"/>
         </w:rPr>
-        <w:t>se sont rejoints tous les disciples ainsi que le maître Blanchard ! Voici un niveau où la difficulté est au maximum, bonne chance pour conquérir tous les aventuriers ! Si tu ne réussis pas ce niveau, Urcapolis sera reprise par les aventuriers, et Maître</w:t>
+        <w:t xml:space="preserve">se sont rejoints tous les disciples ainsi que le maître Blanchard ! Voici un niveau où la difficulté est au maximum, bonne chance pour conquérir tous les aventuriers ! Si tu ne réussis pas ce niveau, </w:t>
+      </w:r>
+      <w:proofErr w:type="spellStart"/>
+      <w:r>
+        <w:rPr>
+          <w:rFonts w:ascii="Arial" w:hAnsi="Arial" w:cs="Arial"/>
+        </w:rPr>
+        <w:t>Urcapolis</w:t>
+      </w:r>
+      <w:proofErr w:type="spellEnd"/>
+      <w:r>
+        <w:rPr>
+          <w:rFonts w:ascii="Arial" w:hAnsi="Arial" w:cs="Arial"/>
+        </w:rPr>
+        <w:t xml:space="preserve"> sera reprise par les aventuriers, et Maître</w:t>
       </w:r>
       <w:r>
         <w:rPr>
@@ -13284,8 +14248,6 @@
         </w:rPr>
         <w:t xml:space="preserve"> Blanchard</w:t>
       </w:r>
-      <w:bookmarkStart w:id="0" w:name="_GoBack"/>
-      <w:bookmarkEnd w:id="0"/>
       <w:r>
         <w:rPr>
           <w:rFonts w:ascii="Arial" w:hAnsi="Arial" w:cs="Arial"/>
@@ -13746,7 +14708,7 @@
           <w:rPr>
             <w:noProof/>
           </w:rPr>
-          <w:t>15</w:t>
+          <w:t>16</w:t>
         </w:r>
         <w:r>
           <w:fldChar w:fldCharType="end"/>
@@ -16700,7 +17662,7 @@
 </file>
 
 <file path=customXml/itemProps1.xml><?xml version="1.0" encoding="utf-8"?>
-<ds:datastoreItem xmlns:ds="http://schemas.openxmlformats.org/officeDocument/2006/customXml" ds:itemID="{E7352DB0-E267-46EE-B0E1-192010CEA2EB}">
+<ds:datastoreItem xmlns:ds="http://schemas.openxmlformats.org/officeDocument/2006/customXml" ds:itemID="{A86EF4EA-E875-494E-9278-089085D8DA45}">
   <ds:schemaRefs>
     <ds:schemaRef ds:uri="http://schemas.openxmlformats.org/officeDocument/2006/bibliography"/>
   </ds:schemaRefs>
